--- a/大一上/大学语文/2025李湘语文资料.docx
+++ b/大一上/大学语文/2025李湘语文资料.docx
@@ -168,6 +168,8 @@
           <w:rFonts w:hint="default"/>
           <w:b/>
           <w:bCs/>
+          <w:sz w:val="21"/>
+          <w:szCs w:val="21"/>
           <w:lang w:val="en-US" w:eastAsia="zh-CN"/>
         </w:rPr>
       </w:pPr>
@@ -187,7 +189,126 @@
           <w:bCs w:val="0"/>
           <w:lang w:val="en-US" w:eastAsia="zh-CN"/>
         </w:rPr>
-        <w:t>汉字从篆书向隶书演变的过程，特点是笔画趋于平直，结构更加方正</w:t>
+        <w:t>汉字从篆书向隶书演变的过程，特点是笔画趋于平直，结构更加方正，</w:t>
+      </w:r>
+      <w:r>
+        <w:rPr>
+          <w:rFonts w:ascii="Helvetica" w:hAnsi="Helvetica" w:eastAsia="Helvetica" w:cs="Helvetica"/>
+          <w:i w:val="0"/>
+          <w:iCs w:val="0"/>
+          <w:caps w:val="0"/>
+          <w:color w:val="333333"/>
+          <w:spacing w:val="0"/>
+          <w:sz w:val="21"/>
+          <w:szCs w:val="21"/>
+          <w:shd w:val="clear" w:fill="FFFFFF"/>
+        </w:rPr>
+        <w:t>标志着</w:t>
+      </w:r>
+      <w:r>
+        <w:rPr>
+          <w:rFonts w:hint="default" w:ascii="Helvetica" w:hAnsi="Helvetica" w:eastAsia="Helvetica" w:cs="Helvetica"/>
+          <w:i w:val="0"/>
+          <w:iCs w:val="0"/>
+          <w:caps w:val="0"/>
+          <w:color w:val="136EC2"/>
+          <w:spacing w:val="0"/>
+          <w:sz w:val="21"/>
+          <w:szCs w:val="21"/>
+          <w:u w:val="none"/>
+          <w:shd w:val="clear" w:fill="FFFFFF"/>
+        </w:rPr>
+        <w:fldChar w:fldCharType="begin"/>
+      </w:r>
+      <w:r>
+        <w:rPr>
+          <w:rFonts w:hint="default" w:ascii="Helvetica" w:hAnsi="Helvetica" w:eastAsia="Helvetica" w:cs="Helvetica"/>
+          <w:i w:val="0"/>
+          <w:iCs w:val="0"/>
+          <w:caps w:val="0"/>
+          <w:color w:val="136EC2"/>
+          <w:spacing w:val="0"/>
+          <w:sz w:val="21"/>
+          <w:szCs w:val="21"/>
+          <w:u w:val="none"/>
+          <w:shd w:val="clear" w:fill="FFFFFF"/>
+        </w:rPr>
+        <w:instrText xml:space="preserve"> HYPERLINK "https://baike.baidu.com/item/%E5%8F%A4%E6%96%87%E5%AD%97/11055494?fromModule=lemma_inlink" \t "https://baike.baidu.com/item/_blank" </w:instrText>
+      </w:r>
+      <w:r>
+        <w:rPr>
+          <w:rFonts w:hint="default" w:ascii="Helvetica" w:hAnsi="Helvetica" w:eastAsia="Helvetica" w:cs="Helvetica"/>
+          <w:i w:val="0"/>
+          <w:iCs w:val="0"/>
+          <w:caps w:val="0"/>
+          <w:color w:val="136EC2"/>
+          <w:spacing w:val="0"/>
+          <w:sz w:val="21"/>
+          <w:szCs w:val="21"/>
+          <w:u w:val="none"/>
+          <w:shd w:val="clear" w:fill="FFFFFF"/>
+        </w:rPr>
+        <w:fldChar w:fldCharType="separate"/>
+      </w:r>
+      <w:r>
+        <w:rPr>
+          <w:rStyle w:val="9"/>
+          <w:rFonts w:hint="default" w:ascii="Helvetica" w:hAnsi="Helvetica" w:eastAsia="Helvetica" w:cs="Helvetica"/>
+          <w:i w:val="0"/>
+          <w:iCs w:val="0"/>
+          <w:caps w:val="0"/>
+          <w:color w:val="136EC2"/>
+          <w:spacing w:val="0"/>
+          <w:sz w:val="21"/>
+          <w:szCs w:val="21"/>
+          <w:u w:val="none"/>
+          <w:shd w:val="clear" w:fill="FFFFFF"/>
+        </w:rPr>
+        <w:t>古文字</w:t>
+      </w:r>
+      <w:r>
+        <w:rPr>
+          <w:rFonts w:hint="default" w:ascii="Helvetica" w:hAnsi="Helvetica" w:eastAsia="Helvetica" w:cs="Helvetica"/>
+          <w:i w:val="0"/>
+          <w:iCs w:val="0"/>
+          <w:caps w:val="0"/>
+          <w:color w:val="136EC2"/>
+          <w:spacing w:val="0"/>
+          <w:sz w:val="21"/>
+          <w:szCs w:val="21"/>
+          <w:u w:val="none"/>
+          <w:shd w:val="clear" w:fill="FFFFFF"/>
+        </w:rPr>
+        <w:fldChar w:fldCharType="end"/>
+      </w:r>
+      <w:r>
+        <w:rPr>
+          <w:rFonts w:hint="default" w:ascii="Helvetica" w:hAnsi="Helvetica" w:eastAsia="Helvetica" w:cs="Helvetica"/>
+          <w:i w:val="0"/>
+          <w:iCs w:val="0"/>
+          <w:caps w:val="0"/>
+          <w:color w:val="333333"/>
+          <w:spacing w:val="0"/>
+          <w:sz w:val="21"/>
+          <w:szCs w:val="21"/>
+          <w:shd w:val="clear" w:fill="FFFFFF"/>
+        </w:rPr>
+        <w:t>向今文字的过渡</w:t>
+      </w:r>
+      <w:r>
+        <w:rPr>
+          <w:rFonts w:hint="eastAsia" w:ascii="Helvetica" w:hAnsi="Helvetica" w:eastAsia="宋体" w:cs="Helvetica"/>
+          <w:i w:val="0"/>
+          <w:iCs w:val="0"/>
+          <w:caps w:val="0"/>
+          <w:color w:val="333333"/>
+          <w:spacing w:val="0"/>
+          <w:sz w:val="21"/>
+          <w:szCs w:val="21"/>
+          <w:shd w:val="clear" w:fill="FFFFFF"/>
+          <w:lang w:eastAsia="zh-CN"/>
+        </w:rPr>
+        <w:t>。</w:t>
       </w:r>
     </w:p>
     <w:p>
@@ -220,7 +341,30 @@
           <w:bCs w:val="0"/>
           <w:lang w:val="en-US" w:eastAsia="zh-CN"/>
         </w:rPr>
-        <w:t>《诗经》中的概念，四始：风、雅、颂都有“始”的意思；六义：风雅颂赋比兴，诗经的体制与表现手法</w:t>
+        <w:t>四始：</w:t>
+      </w:r>
+      <w:r>
+        <w:rPr>
+          <w:rFonts w:ascii="Helvetica" w:hAnsi="Helvetica" w:eastAsia="Helvetica" w:cs="Helvetica"/>
+          <w:i w:val="0"/>
+          <w:iCs w:val="0"/>
+          <w:caps w:val="0"/>
+          <w:color w:val="333333"/>
+          <w:spacing w:val="0"/>
+          <w:sz w:val="21"/>
+          <w:szCs w:val="21"/>
+          <w:shd w:val="clear" w:fill="FFFFFF"/>
+        </w:rPr>
+        <w:t>《风》《小雅》《大雅》《颂》四部分的首篇诗歌</w:t>
+      </w:r>
+      <w:r>
+        <w:rPr>
+          <w:rFonts w:hint="eastAsia"/>
+          <w:b w:val="0"/>
+          <w:bCs w:val="0"/>
+          <w:lang w:val="en-US" w:eastAsia="zh-CN"/>
+        </w:rPr>
+        <w:t>；六义：风雅颂赋比兴，诗经的体制与表现手法</w:t>
       </w:r>
     </w:p>
     <w:p>
@@ -381,6 +525,7 @@
     <w:p>
       <w:pPr>
         <w:numPr>
+          <w:ilvl w:val="0"/>
           <w:numId w:val="0"/>
         </w:numPr>
         <w:ind w:firstLine="420" w:firstLineChars="0"/>
@@ -404,6 +549,7 @@
     <w:p>
       <w:pPr>
         <w:numPr>
+          <w:ilvl w:val="0"/>
           <w:numId w:val="0"/>
         </w:numPr>
         <w:ind w:firstLine="420" w:firstLineChars="0"/>
@@ -427,6 +573,7 @@
     <w:p>
       <w:pPr>
         <w:numPr>
+          <w:ilvl w:val="0"/>
           <w:numId w:val="0"/>
         </w:numPr>
         <w:ind w:firstLine="420" w:firstLineChars="0"/>
@@ -450,6 +597,7 @@
     <w:p>
       <w:pPr>
         <w:numPr>
+          <w:ilvl w:val="0"/>
           <w:numId w:val="0"/>
         </w:numPr>
         <w:ind w:firstLine="420" w:firstLineChars="0"/>
@@ -473,6 +621,7 @@
     <w:p>
       <w:pPr>
         <w:numPr>
+          <w:ilvl w:val="0"/>
           <w:numId w:val="0"/>
         </w:numPr>
         <w:ind w:firstLine="420" w:firstLineChars="0"/>
@@ -496,6 +645,7 @@
     <w:p>
       <w:pPr>
         <w:numPr>
+          <w:ilvl w:val="0"/>
           <w:numId w:val="0"/>
         </w:numPr>
         <w:ind w:firstLine="420" w:firstLineChars="0"/>
@@ -700,7 +850,24 @@
           <w:sz w:val="21"/>
           <w:szCs w:val="21"/>
         </w:rPr>
-        <w:t>艺术特色是想象丰富、感情奔放、语言华丽，多用铺陈和浪漫主义手法；对后世文学，尤其是汉赋和浪漫主义诗歌的发展产生了深远影响。</w:t>
+        <w:t>艺术特色是想象丰富、感情奔放</w:t>
+      </w:r>
+      <w:r>
+        <w:rPr>
+          <w:rFonts w:hint="eastAsia" w:ascii="宋体" w:hAnsi="宋体" w:eastAsia="宋体" w:cs="宋体"/>
+          <w:sz w:val="21"/>
+          <w:szCs w:val="21"/>
+          <w:lang w:val="en-US" w:eastAsia="zh-CN"/>
+        </w:rPr>
+        <w:t xml:space="preserve">  </w:t>
+      </w:r>
+      <w:r>
+        <w:rPr>
+          <w:rFonts w:ascii="宋体" w:hAnsi="宋体" w:eastAsia="宋体" w:cs="宋体"/>
+          <w:sz w:val="21"/>
+          <w:szCs w:val="21"/>
+        </w:rPr>
+        <w:t>、语言华丽，多用铺陈和浪漫主义手法；对后世文学，尤其是汉赋和浪漫主义诗歌的发展产生了深远影响。</w:t>
       </w:r>
     </w:p>
     <w:p>
@@ -723,7 +890,18 @@
           <w:bCs/>
           <w:lang w:val="en-US" w:eastAsia="zh-CN"/>
         </w:rPr>
-        <w:t>论述题：（忘了选几个了）</w:t>
+        <w:t>论述题：（6选2</w:t>
+      </w:r>
+      <w:bookmarkStart w:id="0" w:name="_GoBack"/>
+      <w:bookmarkEnd w:id="0"/>
+      <w:r>
+        <w:rPr>
+          <w:rFonts w:hint="eastAsia"/>
+          <w:b/>
+          <w:bCs/>
+          <w:lang w:val="en-US" w:eastAsia="zh-CN"/>
+        </w:rPr>
+        <w:t>）</w:t>
       </w:r>
     </w:p>
     <w:p>
@@ -825,6 +1003,7 @@
     <w:p>
       <w:pPr>
         <w:numPr>
+          <w:ilvl w:val="0"/>
           <w:numId w:val="0"/>
         </w:numPr>
         <w:ind w:left="840" w:leftChars="0"/>
@@ -1110,6 +1289,7 @@
     <w:p>
       <w:pPr>
         <w:numPr>
+          <w:ilvl w:val="0"/>
           <w:numId w:val="0"/>
         </w:numPr>
         <w:ind w:left="420" w:leftChars="0" w:firstLine="420" w:firstLineChars="0"/>
@@ -1133,6 +1313,7 @@
     <w:p>
       <w:pPr>
         <w:numPr>
+          <w:ilvl w:val="0"/>
           <w:numId w:val="0"/>
         </w:numPr>
         <w:ind w:left="420" w:leftChars="0" w:firstLine="420" w:firstLineChars="0"/>
@@ -1156,6 +1337,7 @@
     <w:p>
       <w:pPr>
         <w:numPr>
+          <w:ilvl w:val="0"/>
           <w:numId w:val="0"/>
         </w:numPr>
         <w:ind w:left="420" w:leftChars="0" w:firstLine="420" w:firstLineChars="0"/>
@@ -1662,6 +1844,14 @@
           <w:lang w:val="en-US" w:eastAsia="zh-CN"/>
         </w:rPr>
         <w:tab/>
+      </w:r>
+      <w:r>
+        <w:rPr>
+          <w:rFonts w:hint="eastAsia"/>
+          <w:b/>
+          <w:bCs/>
+          <w:lang w:val="en-US" w:eastAsia="zh-CN"/>
+        </w:rPr>
         <w:t xml:space="preserve">  </w:t>
       </w:r>
     </w:p>
@@ -1718,6 +1908,297 @@
           <w:szCs w:val="21"/>
         </w:rPr>
         <w:t>。</w:t>
+      </w:r>
+    </w:p>
+    <w:p>
+      <w:pPr>
+        <w:keepNext w:val="0"/>
+        <w:keepLines w:val="0"/>
+        <w:widowControl/>
+        <w:suppressLineNumbers w:val="0"/>
+        <w:rPr>
+          <w:sz w:val="21"/>
+          <w:szCs w:val="21"/>
+        </w:rPr>
+      </w:pPr>
+      <w:r>
+        <w:rPr>
+          <w:sz w:val="21"/>
+          <w:szCs w:val="21"/>
+        </w:rPr>
+        <w:pict>
+          <v:rect id="_x0000_i1025" o:spt="1" style="height:1.5pt;width:432pt;" fillcolor="#A0A0A0" filled="t" stroked="f" coordsize="21600,21600" o:hr="t" o:hrstd="t" o:hralign="center">
+            <v:path/>
+            <v:fill on="t" focussize="0,0"/>
+            <v:stroke on="f"/>
+            <v:imagedata o:title=""/>
+            <o:lock v:ext="edit"/>
+            <w10:wrap type="none"/>
+            <w10:anchorlock/>
+          </v:rect>
+        </w:pict>
+      </w:r>
+    </w:p>
+    <w:p>
+      <w:pPr>
+        <w:pStyle w:val="3"/>
+        <w:keepNext w:val="0"/>
+        <w:keepLines w:val="0"/>
+        <w:widowControl/>
+        <w:suppressLineNumbers w:val="0"/>
+        <w:rPr>
+          <w:sz w:val="21"/>
+          <w:szCs w:val="21"/>
+        </w:rPr>
+      </w:pPr>
+      <w:r>
+        <w:rPr>
+          <w:sz w:val="21"/>
+          <w:szCs w:val="21"/>
+        </w:rPr>
+        <w:t>二、凝聚民族认同与文化共同体</w:t>
+      </w:r>
+    </w:p>
+    <w:p>
+      <w:pPr>
+        <w:pStyle w:val="5"/>
+        <w:keepNext w:val="0"/>
+        <w:keepLines w:val="0"/>
+        <w:widowControl/>
+        <w:suppressLineNumbers w:val="0"/>
+        <w:rPr>
+          <w:sz w:val="21"/>
+          <w:szCs w:val="21"/>
+        </w:rPr>
+      </w:pPr>
+      <w:r>
+        <w:rPr>
+          <w:sz w:val="21"/>
+          <w:szCs w:val="21"/>
+        </w:rPr>
+        <w:t>汉字超越方言差异，在不同地域、不同民族之间发挥着</w:t>
+      </w:r>
+      <w:r>
+        <w:rPr>
+          <w:rStyle w:val="8"/>
+          <w:sz w:val="21"/>
+          <w:szCs w:val="21"/>
+        </w:rPr>
+        <w:t>沟通与认同的纽带作用</w:t>
+      </w:r>
+      <w:r>
+        <w:rPr>
+          <w:sz w:val="21"/>
+          <w:szCs w:val="21"/>
+        </w:rPr>
+        <w:t>。即使语音各异，书同文使中华民族形成稳定的文化共同体，增强了民族凝聚力。</w:t>
+      </w:r>
+    </w:p>
+    <w:p>
+      <w:pPr>
+        <w:keepNext w:val="0"/>
+        <w:keepLines w:val="0"/>
+        <w:widowControl/>
+        <w:suppressLineNumbers w:val="0"/>
+        <w:rPr>
+          <w:sz w:val="21"/>
+          <w:szCs w:val="21"/>
+        </w:rPr>
+      </w:pPr>
+      <w:r>
+        <w:rPr>
+          <w:sz w:val="21"/>
+          <w:szCs w:val="21"/>
+        </w:rPr>
+        <w:pict>
+          <v:rect id="_x0000_i1026" o:spt="1" style="height:1.5pt;width:432pt;" fillcolor="#A0A0A0" filled="t" stroked="f" coordsize="21600,21600" o:hr="t" o:hrstd="t" o:hralign="center">
+            <v:path/>
+            <v:fill on="t" focussize="0,0"/>
+            <v:stroke on="f"/>
+            <v:imagedata o:title=""/>
+            <o:lock v:ext="edit"/>
+            <w10:wrap type="none"/>
+            <w10:anchorlock/>
+          </v:rect>
+        </w:pict>
+      </w:r>
+    </w:p>
+    <w:p>
+      <w:pPr>
+        <w:pStyle w:val="3"/>
+        <w:keepNext w:val="0"/>
+        <w:keepLines w:val="0"/>
+        <w:widowControl/>
+        <w:suppressLineNumbers w:val="0"/>
+        <w:rPr>
+          <w:sz w:val="21"/>
+          <w:szCs w:val="21"/>
+        </w:rPr>
+      </w:pPr>
+      <w:r>
+        <w:rPr>
+          <w:sz w:val="21"/>
+          <w:szCs w:val="21"/>
+        </w:rPr>
+        <w:t>三、记录历史与推动文明发展</w:t>
+      </w:r>
+    </w:p>
+    <w:p>
+      <w:pPr>
+        <w:pStyle w:val="5"/>
+        <w:keepNext w:val="0"/>
+        <w:keepLines w:val="0"/>
+        <w:widowControl/>
+        <w:suppressLineNumbers w:val="0"/>
+        <w:rPr>
+          <w:sz w:val="21"/>
+          <w:szCs w:val="21"/>
+        </w:rPr>
+      </w:pPr>
+      <w:r>
+        <w:rPr>
+          <w:sz w:val="21"/>
+          <w:szCs w:val="21"/>
+        </w:rPr>
+        <w:t>汉字系统完整、记录能力强，广泛应用于政治、经济、法律、科技等领域，为国家治理、知识积累与文明发展提供了可靠工具，对中国古代社会的长期稳定起到重要支撑作用。</w:t>
+      </w:r>
+    </w:p>
+    <w:p>
+      <w:pPr>
+        <w:keepNext w:val="0"/>
+        <w:keepLines w:val="0"/>
+        <w:widowControl/>
+        <w:suppressLineNumbers w:val="0"/>
+        <w:rPr>
+          <w:sz w:val="21"/>
+          <w:szCs w:val="21"/>
+        </w:rPr>
+      </w:pPr>
+      <w:r>
+        <w:rPr>
+          <w:sz w:val="21"/>
+          <w:szCs w:val="21"/>
+        </w:rPr>
+        <w:pict>
+          <v:rect id="_x0000_i1027" o:spt="1" style="height:1.5pt;width:432pt;" fillcolor="#A0A0A0" filled="t" stroked="f" coordsize="21600,21600" o:hr="t" o:hrstd="t" o:hralign="center">
+            <v:path/>
+            <v:fill on="t" focussize="0,0"/>
+            <v:stroke on="f"/>
+            <v:imagedata o:title=""/>
+            <o:lock v:ext="edit"/>
+            <w10:wrap type="none"/>
+            <w10:anchorlock/>
+          </v:rect>
+        </w:pict>
+      </w:r>
+    </w:p>
+    <w:p>
+      <w:pPr>
+        <w:pStyle w:val="3"/>
+        <w:keepNext w:val="0"/>
+        <w:keepLines w:val="0"/>
+        <w:widowControl/>
+        <w:suppressLineNumbers w:val="0"/>
+        <w:rPr>
+          <w:sz w:val="21"/>
+          <w:szCs w:val="21"/>
+        </w:rPr>
+      </w:pPr>
+      <w:r>
+        <w:rPr>
+          <w:sz w:val="21"/>
+          <w:szCs w:val="21"/>
+        </w:rPr>
+        <w:t>四、独特的审美与艺术价值</w:t>
+      </w:r>
+    </w:p>
+    <w:p>
+      <w:pPr>
+        <w:pStyle w:val="5"/>
+        <w:keepNext w:val="0"/>
+        <w:keepLines w:val="0"/>
+        <w:widowControl/>
+        <w:suppressLineNumbers w:val="0"/>
+        <w:rPr>
+          <w:sz w:val="21"/>
+          <w:szCs w:val="21"/>
+        </w:rPr>
+      </w:pPr>
+      <w:r>
+        <w:rPr>
+          <w:sz w:val="21"/>
+          <w:szCs w:val="21"/>
+        </w:rPr>
+        <w:t>汉字具有形、音、义结合的特点，发展出书法这一独特的艺术形式，融实用与审美于一体，体现了中华文化追求意境、气韵与人格修养的精神。</w:t>
+      </w:r>
+    </w:p>
+    <w:p>
+      <w:pPr>
+        <w:keepNext w:val="0"/>
+        <w:keepLines w:val="0"/>
+        <w:widowControl/>
+        <w:suppressLineNumbers w:val="0"/>
+        <w:rPr>
+          <w:sz w:val="21"/>
+          <w:szCs w:val="21"/>
+        </w:rPr>
+      </w:pPr>
+      <w:r>
+        <w:rPr>
+          <w:sz w:val="21"/>
+          <w:szCs w:val="21"/>
+        </w:rPr>
+        <w:pict>
+          <v:rect id="_x0000_i1028" o:spt="1" style="height:1.5pt;width:432pt;" fillcolor="#A0A0A0" filled="t" stroked="f" coordsize="21600,21600" o:hr="t" o:hrstd="t" o:hralign="center">
+            <v:path/>
+            <v:fill on="t" focussize="0,0"/>
+            <v:stroke on="f"/>
+            <v:imagedata o:title=""/>
+            <o:lock v:ext="edit"/>
+            <w10:wrap type="none"/>
+            <w10:anchorlock/>
+          </v:rect>
+        </w:pict>
+      </w:r>
+    </w:p>
+    <w:p>
+      <w:pPr>
+        <w:pStyle w:val="3"/>
+        <w:keepNext w:val="0"/>
+        <w:keepLines w:val="0"/>
+        <w:widowControl/>
+        <w:suppressLineNumbers w:val="0"/>
+        <w:rPr>
+          <w:sz w:val="21"/>
+          <w:szCs w:val="21"/>
+        </w:rPr>
+      </w:pPr>
+      <w:r>
+        <w:rPr>
+          <w:sz w:val="21"/>
+          <w:szCs w:val="21"/>
+        </w:rPr>
+        <w:t>五、对东亚文化圈的深远影响</w:t>
+      </w:r>
+    </w:p>
+    <w:p>
+      <w:pPr>
+        <w:pStyle w:val="5"/>
+        <w:keepNext w:val="0"/>
+        <w:keepLines w:val="0"/>
+        <w:widowControl/>
+        <w:suppressLineNumbers w:val="0"/>
+        <w:rPr>
+          <w:sz w:val="21"/>
+          <w:szCs w:val="21"/>
+        </w:rPr>
+      </w:pPr>
+      <w:r>
+        <w:rPr>
+          <w:sz w:val="21"/>
+          <w:szCs w:val="21"/>
+        </w:rPr>
+        <w:t>汉字曾长期作为东亚地区的通用文字，对日本、朝鲜、越南等国的文字、文化与思想发展产生深远影响，促进了区域文明交流。</w:t>
       </w:r>
     </w:p>
     <w:p>
@@ -1766,7 +2247,7 @@
           <w:sz w:val="21"/>
           <w:szCs w:val="21"/>
         </w:rPr>
-        <w:t>二、凝聚民族认同与文化共同体</w:t>
+        <w:t>六、现代社会中的现实价值</w:t>
       </w:r>
     </w:p>
     <w:p>
@@ -1786,7 +2267,85 @@
           <w:sz w:val="21"/>
           <w:szCs w:val="21"/>
         </w:rPr>
-        <w:t>汉字超越方言差异，在不同地域、不同民族之间发挥着</w:t>
+        <w:t>在当代，汉字依然在教育、信息传播、文化创新中发挥重要作用，并随着数字技术的发展焕发新的生命力，成为中华文化走向世界的重要符号。</w:t>
+      </w:r>
+    </w:p>
+    <w:p>
+      <w:pPr>
+        <w:numPr>
+          <w:ilvl w:val="0"/>
+          <w:numId w:val="0"/>
+        </w:numPr>
+        <w:rPr>
+          <w:rFonts w:hint="default"/>
+          <w:b/>
+          <w:bCs/>
+          <w:lang w:val="en-US" w:eastAsia="zh-CN"/>
+        </w:rPr>
+      </w:pPr>
+    </w:p>
+    <w:p>
+      <w:pPr>
+        <w:numPr>
+          <w:ilvl w:val="0"/>
+          <w:numId w:val="4"/>
+        </w:numPr>
+        <w:ind w:firstLine="420" w:firstLineChars="0"/>
+        <w:rPr>
+          <w:rFonts w:hint="default"/>
+          <w:b/>
+          <w:bCs/>
+          <w:lang w:val="en-US" w:eastAsia="zh-CN"/>
+        </w:rPr>
+      </w:pPr>
+      <w:r>
+        <w:rPr>
+          <w:rFonts w:hint="eastAsia"/>
+          <w:b/>
+          <w:bCs/>
+          <w:lang w:val="en-US" w:eastAsia="zh-CN"/>
+        </w:rPr>
+        <w:t>魏晋文学兴盛的原因：（围绕“乱世兴词”）</w:t>
+      </w:r>
+    </w:p>
+    <w:p>
+      <w:pPr>
+        <w:pStyle w:val="3"/>
+        <w:keepNext w:val="0"/>
+        <w:keepLines w:val="0"/>
+        <w:widowControl/>
+        <w:suppressLineNumbers w:val="0"/>
+        <w:rPr>
+          <w:sz w:val="21"/>
+          <w:szCs w:val="21"/>
+        </w:rPr>
+      </w:pPr>
+      <w:r>
+        <w:rPr>
+          <w:sz w:val="21"/>
+          <w:szCs w:val="21"/>
+        </w:rPr>
+        <w:t>一、社会动荡与人生危机感的加深（“乱世”背景）</w:t>
+      </w:r>
+    </w:p>
+    <w:p>
+      <w:pPr>
+        <w:pStyle w:val="5"/>
+        <w:keepNext w:val="0"/>
+        <w:keepLines w:val="0"/>
+        <w:widowControl/>
+        <w:suppressLineNumbers w:val="0"/>
+        <w:rPr>
+          <w:sz w:val="21"/>
+          <w:szCs w:val="21"/>
+        </w:rPr>
+      </w:pPr>
+      <w:r>
+        <w:rPr>
+          <w:sz w:val="21"/>
+          <w:szCs w:val="21"/>
+        </w:rPr>
+        <w:t>魏晋时期，政权更迭频繁，战乱不断，社会秩序长期处于动荡之中。士人普遍面临</w:t>
       </w:r>
       <w:r>
         <w:rPr>
@@ -1794,14 +2353,28 @@
           <w:sz w:val="21"/>
           <w:szCs w:val="21"/>
         </w:rPr>
-        <w:t>沟通与认同的纽带作用</w:t>
-      </w:r>
-      <w:r>
-        <w:rPr>
-          <w:sz w:val="21"/>
-          <w:szCs w:val="21"/>
-        </w:rPr>
-        <w:t>。即使语音各异，书同文使中华民族形成稳定的文化共同体，增强了民族凝聚力。</w:t>
+        <w:t>生命无常、前途不定</w:t>
+      </w:r>
+      <w:r>
+        <w:rPr>
+          <w:sz w:val="21"/>
+          <w:szCs w:val="21"/>
+        </w:rPr>
+        <w:t>的现实处境，强烈的人生危机感促使他们借助文学来抒发内心的焦虑、痛苦与思考。</w:t>
+      </w:r>
+      <w:r>
+        <w:rPr>
+          <w:sz w:val="21"/>
+          <w:szCs w:val="21"/>
+        </w:rPr>
+        <w:br w:type="textWrapping"/>
+      </w:r>
+      <w:r>
+        <w:rPr>
+          <w:sz w:val="21"/>
+          <w:szCs w:val="21"/>
+        </w:rPr>
+        <w:t>👉 文学成为乱世中表达个体情感和生命体验的重要方式。</w:t>
       </w:r>
     </w:p>
     <w:p>
@@ -1850,7 +2423,7 @@
           <w:sz w:val="21"/>
           <w:szCs w:val="21"/>
         </w:rPr>
-        <w:t>三、记录历史与推动文明发展</w:t>
+        <w:t>二、思想解放与个性意识的觉醒</w:t>
       </w:r>
     </w:p>
     <w:p>
@@ -1870,7 +2443,51 @@
           <w:sz w:val="21"/>
           <w:szCs w:val="21"/>
         </w:rPr>
-        <w:t>汉字系统完整、记录能力强，广泛应用于政治、经济、法律、科技等领域，为国家治理、知识积累与文明发展提供了可靠工具，对中国古代社会的长期稳定起到重要支撑作用。</w:t>
+        <w:t>汉末以来，儒家独尊地位动摇，</w:t>
+      </w:r>
+      <w:r>
+        <w:rPr>
+          <w:rStyle w:val="8"/>
+          <w:sz w:val="21"/>
+          <w:szCs w:val="21"/>
+        </w:rPr>
+        <w:t>玄学兴起</w:t>
+      </w:r>
+      <w:r>
+        <w:rPr>
+          <w:sz w:val="21"/>
+          <w:szCs w:val="21"/>
+        </w:rPr>
+        <w:t>，强调“自然”“真性情”，冲击了传统的道德规范。士人开始关注</w:t>
+      </w:r>
+      <w:r>
+        <w:rPr>
+          <w:rStyle w:val="8"/>
+          <w:sz w:val="21"/>
+          <w:szCs w:val="21"/>
+        </w:rPr>
+        <w:t>个体生命价值与内心世界</w:t>
+      </w:r>
+      <w:r>
+        <w:rPr>
+          <w:sz w:val="21"/>
+          <w:szCs w:val="21"/>
+        </w:rPr>
+        <w:t>，敢于表达真实情感。</w:t>
+      </w:r>
+      <w:r>
+        <w:rPr>
+          <w:sz w:val="21"/>
+          <w:szCs w:val="21"/>
+        </w:rPr>
+        <w:br w:type="textWrapping"/>
+      </w:r>
+      <w:r>
+        <w:rPr>
+          <w:sz w:val="21"/>
+          <w:szCs w:val="21"/>
+        </w:rPr>
+        <w:t>👉 文学从“载道”转向“抒情”，更重视真情实感与个性表现。</w:t>
       </w:r>
     </w:p>
     <w:p>
@@ -1919,7 +2536,7 @@
           <w:sz w:val="21"/>
           <w:szCs w:val="21"/>
         </w:rPr>
-        <w:t>四、独特的审美与艺术价值</w:t>
+        <w:t>三、士人阶层心态的转变</w:t>
       </w:r>
     </w:p>
     <w:p>
@@ -1939,7 +2556,36 @@
           <w:sz w:val="21"/>
           <w:szCs w:val="21"/>
         </w:rPr>
-        <w:t>汉字具有形、音、义结合的特点，发展出书法这一独特的艺术形式，融实用与审美于一体，体现了中华文化追求意境、气韵与人格修养的精神。</w:t>
+        <w:t>在乱世中，士人政治理想屡遭挫折，部分人选择</w:t>
+      </w:r>
+      <w:r>
+        <w:rPr>
+          <w:rStyle w:val="8"/>
+          <w:sz w:val="21"/>
+          <w:szCs w:val="21"/>
+        </w:rPr>
+        <w:t>避世、隐逸</w:t>
+      </w:r>
+      <w:r>
+        <w:rPr>
+          <w:sz w:val="21"/>
+          <w:szCs w:val="21"/>
+        </w:rPr>
+        <w:t>，或寄情山水、清谈玄理。现实政治的失意，使文学成为精神寄托与自我安慰的空间。</w:t>
+      </w:r>
+      <w:r>
+        <w:rPr>
+          <w:sz w:val="21"/>
+          <w:szCs w:val="21"/>
+        </w:rPr>
+        <w:br w:type="textWrapping"/>
+      </w:r>
+      <w:r>
+        <w:rPr>
+          <w:sz w:val="21"/>
+          <w:szCs w:val="21"/>
+        </w:rPr>
+        <w:t>👉 文学承担起“安顿心灵”的功能。</w:t>
       </w:r>
     </w:p>
     <w:p>
@@ -1988,7 +2634,7 @@
           <w:sz w:val="21"/>
           <w:szCs w:val="21"/>
         </w:rPr>
-        <w:t>五、对东亚文化圈的深远影响</w:t>
+        <w:t>四、审美追求的变化与文体发展</w:t>
       </w:r>
     </w:p>
     <w:p>
@@ -2008,7 +2654,36 @@
           <w:sz w:val="21"/>
           <w:szCs w:val="21"/>
         </w:rPr>
-        <w:t>汉字曾长期作为东亚地区的通用文字，对日本、朝鲜、越南等国的文字、文化与思想发展产生深远影响，促进了区域文明交流。</w:t>
+        <w:t>魏晋时期审美趋向“清”“远”“真”，强调自然流露与风骨气韵。五言诗成熟，</w:t>
+      </w:r>
+      <w:r>
+        <w:rPr>
+          <w:rStyle w:val="8"/>
+          <w:sz w:val="21"/>
+          <w:szCs w:val="21"/>
+        </w:rPr>
+        <w:t>建安文学</w:t>
+      </w:r>
+      <w:r>
+        <w:rPr>
+          <w:sz w:val="21"/>
+          <w:szCs w:val="21"/>
+        </w:rPr>
+        <w:t>以“慷慨悲凉”为特色，正是乱世情绪的集中体现。</w:t>
+      </w:r>
+      <w:r>
+        <w:rPr>
+          <w:sz w:val="21"/>
+          <w:szCs w:val="21"/>
+        </w:rPr>
+        <w:br w:type="textWrapping"/>
+      </w:r>
+      <w:r>
+        <w:rPr>
+          <w:sz w:val="21"/>
+          <w:szCs w:val="21"/>
+        </w:rPr>
+        <w:t>👉 动荡现实推动了文学风格和形式的创新。</w:t>
       </w:r>
     </w:p>
     <w:p>
@@ -2057,7 +2732,7 @@
           <w:sz w:val="21"/>
           <w:szCs w:val="21"/>
         </w:rPr>
-        <w:t>六、现代社会中的现实价值</w:t>
+        <w:t>五、文人群体的相互激发</w:t>
       </w:r>
     </w:p>
     <w:p>
@@ -2077,12 +2752,27 @@
           <w:sz w:val="21"/>
           <w:szCs w:val="21"/>
         </w:rPr>
-        <w:t>在当代，汉字依然在教育、信息传播、文化创新中发挥重要作用，并随着数字技术的发展焕发新的生命力，成为中华文化走向世界的重要符号。</w:t>
-      </w:r>
-    </w:p>
-    <w:p>
-      <w:pPr>
-        <w:numPr>
+        <w:t>乱世中形成了以曹氏父子、“建安七子”、竹林七贤等为代表的文人群体，他们彼此唱和、相互砥砺，使文学创作呈现出高度活跃的局面。</w:t>
+      </w:r>
+      <w:r>
+        <w:rPr>
+          <w:sz w:val="21"/>
+          <w:szCs w:val="21"/>
+        </w:rPr>
+        <w:br w:type="textWrapping"/>
+      </w:r>
+      <w:r>
+        <w:rPr>
+          <w:sz w:val="21"/>
+          <w:szCs w:val="21"/>
+        </w:rPr>
+        <w:t>👉 群体共鸣放大了“乱世兴词”的效应。</w:t>
+      </w:r>
+    </w:p>
+    <w:p>
+      <w:pPr>
+        <w:numPr>
+          <w:ilvl w:val="0"/>
           <w:numId w:val="0"/>
         </w:numPr>
         <w:rPr>
@@ -2114,504 +2804,6 @@
           <w:bCs/>
           <w:lang w:val="en-US" w:eastAsia="zh-CN"/>
         </w:rPr>
-        <w:t>魏晋文学兴盛的原因：（围绕“乱世兴词”）</w:t>
-      </w:r>
-    </w:p>
-    <w:p>
-      <w:pPr>
-        <w:pStyle w:val="3"/>
-        <w:keepNext w:val="0"/>
-        <w:keepLines w:val="0"/>
-        <w:widowControl/>
-        <w:suppressLineNumbers w:val="0"/>
-        <w:rPr>
-          <w:sz w:val="21"/>
-          <w:szCs w:val="21"/>
-        </w:rPr>
-      </w:pPr>
-      <w:r>
-        <w:rPr>
-          <w:sz w:val="21"/>
-          <w:szCs w:val="21"/>
-        </w:rPr>
-        <w:t>一、社会动荡与人生危机感的加深（“乱世”背景）</w:t>
-      </w:r>
-    </w:p>
-    <w:p>
-      <w:pPr>
-        <w:pStyle w:val="5"/>
-        <w:keepNext w:val="0"/>
-        <w:keepLines w:val="0"/>
-        <w:widowControl/>
-        <w:suppressLineNumbers w:val="0"/>
-        <w:rPr>
-          <w:sz w:val="21"/>
-          <w:szCs w:val="21"/>
-        </w:rPr>
-      </w:pPr>
-      <w:r>
-        <w:rPr>
-          <w:sz w:val="21"/>
-          <w:szCs w:val="21"/>
-        </w:rPr>
-        <w:t>魏晋时期，政权更迭频繁，战乱不断，社会秩序长期处于动荡之中。士人普遍面临</w:t>
-      </w:r>
-      <w:r>
-        <w:rPr>
-          <w:rStyle w:val="8"/>
-          <w:sz w:val="21"/>
-          <w:szCs w:val="21"/>
-        </w:rPr>
-        <w:t>生命无常、前途不定</w:t>
-      </w:r>
-      <w:r>
-        <w:rPr>
-          <w:sz w:val="21"/>
-          <w:szCs w:val="21"/>
-        </w:rPr>
-        <w:t>的现实处境，强烈的人生危机感促使他们借助文学来抒发内心的焦虑、痛苦与思考。</w:t>
-      </w:r>
-      <w:r>
-        <w:rPr>
-          <w:sz w:val="21"/>
-          <w:szCs w:val="21"/>
-        </w:rPr>
-        <w:br w:type="textWrapping"/>
-      </w:r>
-      <w:r>
-        <w:rPr>
-          <w:sz w:val="21"/>
-          <w:szCs w:val="21"/>
-        </w:rPr>
-        <w:t>👉 文学成为乱世中表达个体情感和生命体验的重要方式。</w:t>
-      </w:r>
-    </w:p>
-    <w:p>
-      <w:pPr>
-        <w:keepNext w:val="0"/>
-        <w:keepLines w:val="0"/>
-        <w:widowControl/>
-        <w:suppressLineNumbers w:val="0"/>
-        <w:rPr>
-          <w:sz w:val="21"/>
-          <w:szCs w:val="21"/>
-        </w:rPr>
-      </w:pPr>
-      <w:r>
-        <w:rPr>
-          <w:sz w:val="21"/>
-          <w:szCs w:val="21"/>
-        </w:rPr>
-        <w:pict>
-          <v:rect id="_x0000_i1025" o:spt="1" style="height:1.5pt;width:432pt;" fillcolor="#A0A0A0" filled="t" stroked="f" coordsize="21600,21600" o:hr="t" o:hrstd="t" o:hralign="center">
-            <v:path/>
-            <v:fill on="t" focussize="0,0"/>
-            <v:stroke on="f"/>
-            <v:imagedata o:title=""/>
-            <o:lock v:ext="edit"/>
-            <w10:wrap type="none"/>
-            <w10:anchorlock/>
-          </v:rect>
-        </w:pict>
-      </w:r>
-    </w:p>
-    <w:p>
-      <w:pPr>
-        <w:pStyle w:val="3"/>
-        <w:keepNext w:val="0"/>
-        <w:keepLines w:val="0"/>
-        <w:widowControl/>
-        <w:suppressLineNumbers w:val="0"/>
-        <w:rPr>
-          <w:sz w:val="21"/>
-          <w:szCs w:val="21"/>
-        </w:rPr>
-      </w:pPr>
-      <w:r>
-        <w:rPr>
-          <w:sz w:val="21"/>
-          <w:szCs w:val="21"/>
-        </w:rPr>
-        <w:t>二、思想解放与个性意识的觉醒</w:t>
-      </w:r>
-    </w:p>
-    <w:p>
-      <w:pPr>
-        <w:pStyle w:val="5"/>
-        <w:keepNext w:val="0"/>
-        <w:keepLines w:val="0"/>
-        <w:widowControl/>
-        <w:suppressLineNumbers w:val="0"/>
-        <w:rPr>
-          <w:sz w:val="21"/>
-          <w:szCs w:val="21"/>
-        </w:rPr>
-      </w:pPr>
-      <w:r>
-        <w:rPr>
-          <w:sz w:val="21"/>
-          <w:szCs w:val="21"/>
-        </w:rPr>
-        <w:t>汉末以来，儒家独尊地位动摇，</w:t>
-      </w:r>
-      <w:r>
-        <w:rPr>
-          <w:rStyle w:val="8"/>
-          <w:sz w:val="21"/>
-          <w:szCs w:val="21"/>
-        </w:rPr>
-        <w:t>玄学兴起</w:t>
-      </w:r>
-      <w:r>
-        <w:rPr>
-          <w:sz w:val="21"/>
-          <w:szCs w:val="21"/>
-        </w:rPr>
-        <w:t>，强调“自然”“真性情”，冲击了传统的道德规范。士人开始关注</w:t>
-      </w:r>
-      <w:r>
-        <w:rPr>
-          <w:rStyle w:val="8"/>
-          <w:sz w:val="21"/>
-          <w:szCs w:val="21"/>
-        </w:rPr>
-        <w:t>个体生命价值与内心世界</w:t>
-      </w:r>
-      <w:r>
-        <w:rPr>
-          <w:sz w:val="21"/>
-          <w:szCs w:val="21"/>
-        </w:rPr>
-        <w:t>，敢于表达真实情感。</w:t>
-      </w:r>
-      <w:r>
-        <w:rPr>
-          <w:sz w:val="21"/>
-          <w:szCs w:val="21"/>
-        </w:rPr>
-        <w:br w:type="textWrapping"/>
-      </w:r>
-      <w:r>
-        <w:rPr>
-          <w:sz w:val="21"/>
-          <w:szCs w:val="21"/>
-        </w:rPr>
-        <w:t>👉 文学从“载道”转向“抒情”，更重视真情实感与个性表现。</w:t>
-      </w:r>
-    </w:p>
-    <w:p>
-      <w:pPr>
-        <w:keepNext w:val="0"/>
-        <w:keepLines w:val="0"/>
-        <w:widowControl/>
-        <w:suppressLineNumbers w:val="0"/>
-        <w:rPr>
-          <w:sz w:val="21"/>
-          <w:szCs w:val="21"/>
-        </w:rPr>
-      </w:pPr>
-      <w:r>
-        <w:rPr>
-          <w:sz w:val="21"/>
-          <w:szCs w:val="21"/>
-        </w:rPr>
-        <w:pict>
-          <v:rect id="_x0000_i1026" o:spt="1" style="height:1.5pt;width:432pt;" fillcolor="#A0A0A0" filled="t" stroked="f" coordsize="21600,21600" o:hr="t" o:hrstd="t" o:hralign="center">
-            <v:path/>
-            <v:fill on="t" focussize="0,0"/>
-            <v:stroke on="f"/>
-            <v:imagedata o:title=""/>
-            <o:lock v:ext="edit"/>
-            <w10:wrap type="none"/>
-            <w10:anchorlock/>
-          </v:rect>
-        </w:pict>
-      </w:r>
-    </w:p>
-    <w:p>
-      <w:pPr>
-        <w:pStyle w:val="3"/>
-        <w:keepNext w:val="0"/>
-        <w:keepLines w:val="0"/>
-        <w:widowControl/>
-        <w:suppressLineNumbers w:val="0"/>
-        <w:rPr>
-          <w:sz w:val="21"/>
-          <w:szCs w:val="21"/>
-        </w:rPr>
-      </w:pPr>
-      <w:r>
-        <w:rPr>
-          <w:sz w:val="21"/>
-          <w:szCs w:val="21"/>
-        </w:rPr>
-        <w:t>三、士人阶层心态的转变</w:t>
-      </w:r>
-    </w:p>
-    <w:p>
-      <w:pPr>
-        <w:pStyle w:val="5"/>
-        <w:keepNext w:val="0"/>
-        <w:keepLines w:val="0"/>
-        <w:widowControl/>
-        <w:suppressLineNumbers w:val="0"/>
-        <w:rPr>
-          <w:sz w:val="21"/>
-          <w:szCs w:val="21"/>
-        </w:rPr>
-      </w:pPr>
-      <w:r>
-        <w:rPr>
-          <w:sz w:val="21"/>
-          <w:szCs w:val="21"/>
-        </w:rPr>
-        <w:t>在乱世中，士人政治理想屡遭挫折，部分人选择</w:t>
-      </w:r>
-      <w:r>
-        <w:rPr>
-          <w:rStyle w:val="8"/>
-          <w:sz w:val="21"/>
-          <w:szCs w:val="21"/>
-        </w:rPr>
-        <w:t>避世、隐逸</w:t>
-      </w:r>
-      <w:r>
-        <w:rPr>
-          <w:sz w:val="21"/>
-          <w:szCs w:val="21"/>
-        </w:rPr>
-        <w:t>，或寄情山水、清谈玄理。现实政治的失意，使文学成为精神寄托与自我安慰的空间。</w:t>
-      </w:r>
-      <w:r>
-        <w:rPr>
-          <w:sz w:val="21"/>
-          <w:szCs w:val="21"/>
-        </w:rPr>
-        <w:br w:type="textWrapping"/>
-      </w:r>
-      <w:r>
-        <w:rPr>
-          <w:sz w:val="21"/>
-          <w:szCs w:val="21"/>
-        </w:rPr>
-        <w:t>👉 文学承担起“安顿心灵”的功能。</w:t>
-      </w:r>
-    </w:p>
-    <w:p>
-      <w:pPr>
-        <w:keepNext w:val="0"/>
-        <w:keepLines w:val="0"/>
-        <w:widowControl/>
-        <w:suppressLineNumbers w:val="0"/>
-        <w:rPr>
-          <w:sz w:val="21"/>
-          <w:szCs w:val="21"/>
-        </w:rPr>
-      </w:pPr>
-      <w:r>
-        <w:rPr>
-          <w:sz w:val="21"/>
-          <w:szCs w:val="21"/>
-        </w:rPr>
-        <w:pict>
-          <v:rect id="_x0000_i1027" o:spt="1" style="height:1.5pt;width:432pt;" fillcolor="#A0A0A0" filled="t" stroked="f" coordsize="21600,21600" o:hr="t" o:hrstd="t" o:hralign="center">
-            <v:path/>
-            <v:fill on="t" focussize="0,0"/>
-            <v:stroke on="f"/>
-            <v:imagedata o:title=""/>
-            <o:lock v:ext="edit"/>
-            <w10:wrap type="none"/>
-            <w10:anchorlock/>
-          </v:rect>
-        </w:pict>
-      </w:r>
-    </w:p>
-    <w:p>
-      <w:pPr>
-        <w:pStyle w:val="3"/>
-        <w:keepNext w:val="0"/>
-        <w:keepLines w:val="0"/>
-        <w:widowControl/>
-        <w:suppressLineNumbers w:val="0"/>
-        <w:rPr>
-          <w:sz w:val="21"/>
-          <w:szCs w:val="21"/>
-        </w:rPr>
-      </w:pPr>
-      <w:r>
-        <w:rPr>
-          <w:sz w:val="21"/>
-          <w:szCs w:val="21"/>
-        </w:rPr>
-        <w:t>四、审美追求的变化与文体发展</w:t>
-      </w:r>
-    </w:p>
-    <w:p>
-      <w:pPr>
-        <w:pStyle w:val="5"/>
-        <w:keepNext w:val="0"/>
-        <w:keepLines w:val="0"/>
-        <w:widowControl/>
-        <w:suppressLineNumbers w:val="0"/>
-        <w:rPr>
-          <w:sz w:val="21"/>
-          <w:szCs w:val="21"/>
-        </w:rPr>
-      </w:pPr>
-      <w:r>
-        <w:rPr>
-          <w:sz w:val="21"/>
-          <w:szCs w:val="21"/>
-        </w:rPr>
-        <w:t>魏晋时期审美趋向“清”“远”“真”，强调自然流露与风骨气韵。五言诗成熟，</w:t>
-      </w:r>
-      <w:r>
-        <w:rPr>
-          <w:rStyle w:val="8"/>
-          <w:sz w:val="21"/>
-          <w:szCs w:val="21"/>
-        </w:rPr>
-        <w:t>建安文学</w:t>
-      </w:r>
-      <w:r>
-        <w:rPr>
-          <w:sz w:val="21"/>
-          <w:szCs w:val="21"/>
-        </w:rPr>
-        <w:t>以“慷慨悲凉”为特色，正是乱世情绪的集中体现。</w:t>
-      </w:r>
-      <w:r>
-        <w:rPr>
-          <w:sz w:val="21"/>
-          <w:szCs w:val="21"/>
-        </w:rPr>
-        <w:br w:type="textWrapping"/>
-      </w:r>
-      <w:r>
-        <w:rPr>
-          <w:sz w:val="21"/>
-          <w:szCs w:val="21"/>
-        </w:rPr>
-        <w:t>👉 动荡现实推动了文学风格和形式的创新。</w:t>
-      </w:r>
-    </w:p>
-    <w:p>
-      <w:pPr>
-        <w:keepNext w:val="0"/>
-        <w:keepLines w:val="0"/>
-        <w:widowControl/>
-        <w:suppressLineNumbers w:val="0"/>
-        <w:rPr>
-          <w:sz w:val="21"/>
-          <w:szCs w:val="21"/>
-        </w:rPr>
-      </w:pPr>
-      <w:r>
-        <w:rPr>
-          <w:sz w:val="21"/>
-          <w:szCs w:val="21"/>
-        </w:rPr>
-        <w:pict>
-          <v:rect id="_x0000_i1028" o:spt="1" style="height:1.5pt;width:432pt;" fillcolor="#A0A0A0" filled="t" stroked="f" coordsize="21600,21600" o:hr="t" o:hrstd="t" o:hralign="center">
-            <v:path/>
-            <v:fill on="t" focussize="0,0"/>
-            <v:stroke on="f"/>
-            <v:imagedata o:title=""/>
-            <o:lock v:ext="edit"/>
-            <w10:wrap type="none"/>
-            <w10:anchorlock/>
-          </v:rect>
-        </w:pict>
-      </w:r>
-    </w:p>
-    <w:p>
-      <w:pPr>
-        <w:pStyle w:val="3"/>
-        <w:keepNext w:val="0"/>
-        <w:keepLines w:val="0"/>
-        <w:widowControl/>
-        <w:suppressLineNumbers w:val="0"/>
-        <w:rPr>
-          <w:sz w:val="21"/>
-          <w:szCs w:val="21"/>
-        </w:rPr>
-      </w:pPr>
-      <w:r>
-        <w:rPr>
-          <w:sz w:val="21"/>
-          <w:szCs w:val="21"/>
-        </w:rPr>
-        <w:t>五、文人群体的相互激发</w:t>
-      </w:r>
-    </w:p>
-    <w:p>
-      <w:pPr>
-        <w:pStyle w:val="5"/>
-        <w:keepNext w:val="0"/>
-        <w:keepLines w:val="0"/>
-        <w:widowControl/>
-        <w:suppressLineNumbers w:val="0"/>
-        <w:rPr>
-          <w:sz w:val="21"/>
-          <w:szCs w:val="21"/>
-        </w:rPr>
-      </w:pPr>
-      <w:r>
-        <w:rPr>
-          <w:sz w:val="21"/>
-          <w:szCs w:val="21"/>
-        </w:rPr>
-        <w:t>乱世中形成了以曹氏父子、“建安七子”、竹林七贤等为代表的文人群体，他们彼此唱和、相互砥砺，使文学创作呈现出高度活跃的局面。</w:t>
-      </w:r>
-      <w:r>
-        <w:rPr>
-          <w:sz w:val="21"/>
-          <w:szCs w:val="21"/>
-        </w:rPr>
-        <w:br w:type="textWrapping"/>
-      </w:r>
-      <w:r>
-        <w:rPr>
-          <w:sz w:val="21"/>
-          <w:szCs w:val="21"/>
-        </w:rPr>
-        <w:t>👉 群体共鸣放大了“乱世兴词”的效应。</w:t>
-      </w:r>
-    </w:p>
-    <w:p>
-      <w:pPr>
-        <w:numPr>
-          <w:numId w:val="0"/>
-        </w:numPr>
-        <w:rPr>
-          <w:rFonts w:hint="default"/>
-          <w:b/>
-          <w:bCs/>
-          <w:lang w:val="en-US" w:eastAsia="zh-CN"/>
-        </w:rPr>
-      </w:pPr>
-    </w:p>
-    <w:p>
-      <w:pPr>
-        <w:numPr>
-          <w:ilvl w:val="0"/>
-          <w:numId w:val="4"/>
-        </w:numPr>
-        <w:ind w:firstLine="420" w:firstLineChars="0"/>
-        <w:rPr>
-          <w:rFonts w:hint="default"/>
-          <w:b/>
-          <w:bCs/>
-          <w:lang w:val="en-US" w:eastAsia="zh-CN"/>
-        </w:rPr>
-      </w:pPr>
-      <w:r>
-        <w:rPr>
-          <w:rFonts w:hint="eastAsia"/>
-          <w:b/>
-          <w:bCs/>
-          <w:lang w:val="en-US" w:eastAsia="zh-CN"/>
-        </w:rPr>
         <w:t xml:space="preserve">如何理解“诗唐”？其表现与成因：  </w:t>
       </w:r>
     </w:p>
@@ -2619,6 +2811,7 @@
       <w:pPr>
         <w:widowControl w:val="0"/>
         <w:numPr>
+          <w:ilvl w:val="0"/>
           <w:numId w:val="0"/>
         </w:numPr>
         <w:jc w:val="both"/>
@@ -3341,6 +3534,7 @@
       <w:pPr>
         <w:widowControl w:val="0"/>
         <w:numPr>
+          <w:ilvl w:val="0"/>
           <w:numId w:val="0"/>
         </w:numPr>
         <w:jc w:val="both"/>
@@ -3356,6 +3550,7 @@
       <w:pPr>
         <w:widowControl w:val="0"/>
         <w:numPr>
+          <w:ilvl w:val="0"/>
           <w:numId w:val="0"/>
         </w:numPr>
         <w:ind w:left="3360" w:leftChars="0" w:firstLine="420" w:firstLineChars="0"/>
@@ -3372,6 +3567,7 @@
       <w:pPr>
         <w:widowControl w:val="0"/>
         <w:numPr>
+          <w:ilvl w:val="0"/>
           <w:numId w:val="0"/>
         </w:numPr>
         <w:ind w:left="3360" w:leftChars="0" w:firstLine="420" w:firstLineChars="0"/>
@@ -3388,6 +3584,7 @@
       <w:pPr>
         <w:widowControl w:val="0"/>
         <w:numPr>
+          <w:ilvl w:val="0"/>
           <w:numId w:val="0"/>
         </w:numPr>
         <w:ind w:left="3360" w:leftChars="0" w:firstLine="420" w:firstLineChars="0"/>
@@ -3404,6 +3601,7 @@
       <w:pPr>
         <w:widowControl w:val="0"/>
         <w:numPr>
+          <w:ilvl w:val="0"/>
           <w:numId w:val="0"/>
         </w:numPr>
         <w:ind w:left="3360" w:leftChars="0" w:firstLine="420" w:firstLineChars="0"/>
@@ -3428,6 +3626,7 @@
     <w:p>
       <w:pPr>
         <w:numPr>
+          <w:ilvl w:val="0"/>
           <w:numId w:val="0"/>
         </w:numPr>
         <w:rPr>
@@ -3437,8 +3636,6 @@
           <w:lang w:val="en-US" w:eastAsia="zh-CN"/>
         </w:rPr>
       </w:pPr>
-      <w:bookmarkStart w:id="0" w:name="_GoBack"/>
-      <w:bookmarkEnd w:id="0"/>
     </w:p>
     <w:sectPr>
       <w:pgSz w:w="11906" w:h="16838"/>
@@ -3629,7 +3826,7 @@
     <w:lsdException w:qFormat="1" w:unhideWhenUsed="0" w:uiPriority="0" w:semiHidden="0" w:name="Title"/>
     <w:lsdException w:unhideWhenUsed="0" w:uiPriority="0" w:semiHidden="0" w:name="Closing"/>
     <w:lsdException w:unhideWhenUsed="0" w:uiPriority="0" w:semiHidden="0" w:name="Signature"/>
-    <w:lsdException w:unhideWhenUsed="0" w:uiPriority="0" w:name="Default Paragraph Font"/>
+    <w:lsdException w:qFormat="1" w:unhideWhenUsed="0" w:uiPriority="0" w:name="Default Paragraph Font"/>
     <w:lsdException w:unhideWhenUsed="0" w:uiPriority="0" w:semiHidden="0" w:name="Body Text"/>
     <w:lsdException w:unhideWhenUsed="0" w:uiPriority="0" w:semiHidden="0" w:name="Body Text Indent"/>
     <w:lsdException w:unhideWhenUsed="0" w:uiPriority="0" w:semiHidden="0" w:name="List Continue"/>
@@ -3656,7 +3853,7 @@
     <w:lsdException w:unhideWhenUsed="0" w:uiPriority="0" w:semiHidden="0" w:name="Document Map"/>
     <w:lsdException w:unhideWhenUsed="0" w:uiPriority="0" w:semiHidden="0" w:name="Plain Text"/>
     <w:lsdException w:unhideWhenUsed="0" w:uiPriority="0" w:semiHidden="0" w:name="E-mail Signature"/>
-    <w:lsdException w:unhideWhenUsed="0" w:uiPriority="0" w:semiHidden="0" w:name="Normal (Web)"/>
+    <w:lsdException w:qFormat="1" w:unhideWhenUsed="0" w:uiPriority="0" w:semiHidden="0" w:name="Normal (Web)"/>
     <w:lsdException w:unhideWhenUsed="0" w:uiPriority="0" w:semiHidden="0" w:name="HTML Acronym"/>
     <w:lsdException w:unhideWhenUsed="0" w:uiPriority="0" w:semiHidden="0" w:name="HTML Address"/>
     <w:lsdException w:unhideWhenUsed="0" w:uiPriority="0" w:semiHidden="0" w:name="HTML Cite"/>
@@ -3898,6 +4095,7 @@
   <w:style w:type="character" w:default="1" w:styleId="7">
     <w:name w:val="Default Paragraph Font"/>
     <w:semiHidden/>
+    <w:qFormat/>
     <w:uiPriority w:val="0"/>
   </w:style>
   <w:style w:type="table" w:default="1" w:styleId="6">
@@ -3917,6 +4115,7 @@
   <w:style w:type="paragraph" w:styleId="5">
     <w:name w:val="Normal (Web)"/>
     <w:basedOn w:val="1"/>
+    <w:qFormat/>
     <w:uiPriority w:val="0"/>
     <w:pPr>
       <w:spacing w:before="0" w:beforeAutospacing="1" w:after="0" w:afterAutospacing="1"/>
@@ -3936,6 +4135,15 @@
     <w:uiPriority w:val="0"/>
     <w:rPr>
       <w:b/>
+    </w:rPr>
+  </w:style>
+  <w:style w:type="character" w:styleId="9">
+    <w:name w:val="Hyperlink"/>
+    <w:basedOn w:val="7"/>
+    <w:uiPriority w:val="0"/>
+    <w:rPr>
+      <w:color w:val="0000FF"/>
+      <w:u w:val="single"/>
     </w:rPr>
   </w:style>
 </w:styles>
